--- a/projectPaperWork/ImagesGraphics.docx
+++ b/projectPaperWork/ImagesGraphics.docx
@@ -743,15 +743,7 @@
         <w:t xml:space="preserve"> of image codecs available</w:t>
       </w:r>
       <w:r>
-        <w:t xml:space="preserve">, based on different algorithm of compression with a </w:t>
-      </w:r>
-      <w:proofErr w:type="gramStart"/>
-      <w:r>
-        <w:t>different specifications</w:t>
-      </w:r>
-      <w:proofErr w:type="gramEnd"/>
-      <w:r>
-        <w:t xml:space="preserve">, platform etc. </w:t>
+        <w:t xml:space="preserve">, based on different algorithm of compression with a different specifications, platform etc. </w:t>
       </w:r>
     </w:p>
     <w:p>
@@ -1020,7 +1012,14 @@
           <w:szCs w:val="28"/>
           <w:shd w:val="clear" w:color="auto" w:fill="FFFFFF"/>
         </w:rPr>
-        <w:t xml:space="preserve"> techniques</w:t>
+        <w:t xml:space="preserve"> techniques could be used </w:t>
+      </w:r>
+      <w:r>
+        <w:rPr>
+          <w:rFonts w:asciiTheme="minorHAnsi" w:hAnsiTheme="minorHAnsi" w:cstheme="minorHAnsi"/>
+          <w:szCs w:val="28"/>
+        </w:rPr>
+        <w:t>for representing</w:t>
       </w:r>
       <w:r>
         <w:rPr>
@@ -1028,46 +1027,7 @@
           <w:szCs w:val="28"/>
           <w:shd w:val="clear" w:color="auto" w:fill="FFFFFF"/>
         </w:rPr>
-        <w:t xml:space="preserve"> could be used</w:t>
-      </w:r>
-      <w:r>
-        <w:rPr>
-          <w:rFonts w:asciiTheme="minorHAnsi" w:hAnsiTheme="minorHAnsi" w:cstheme="minorHAnsi"/>
-          <w:szCs w:val="28"/>
-          <w:shd w:val="clear" w:color="auto" w:fill="FFFFFF"/>
-        </w:rPr>
-        <w:t xml:space="preserve"> </w:t>
-      </w:r>
-      <w:r>
-        <w:rPr>
-          <w:rFonts w:asciiTheme="minorHAnsi" w:hAnsiTheme="minorHAnsi" w:cstheme="minorHAnsi"/>
-          <w:szCs w:val="28"/>
-        </w:rPr>
-        <w:t>for representing</w:t>
-      </w:r>
-      <w:r>
-        <w:rPr>
-          <w:rFonts w:asciiTheme="minorHAnsi" w:hAnsiTheme="minorHAnsi" w:cstheme="minorHAnsi"/>
-          <w:szCs w:val="28"/>
-          <w:shd w:val="clear" w:color="auto" w:fill="FFFFFF"/>
-        </w:rPr>
-        <w:t xml:space="preserve"> data </w:t>
-      </w:r>
-      <w:r>
-        <w:rPr>
-          <w:rFonts w:asciiTheme="minorHAnsi" w:hAnsiTheme="minorHAnsi" w:cstheme="minorHAnsi"/>
-          <w:szCs w:val="28"/>
-          <w:shd w:val="clear" w:color="auto" w:fill="FFFFFF"/>
-        </w:rPr>
-        <w:t xml:space="preserve">- </w:t>
-      </w:r>
-      <w:r>
-        <w:rPr>
-          <w:rFonts w:asciiTheme="minorHAnsi" w:hAnsiTheme="minorHAnsi" w:cstheme="minorHAnsi"/>
-          <w:szCs w:val="28"/>
-          <w:shd w:val="clear" w:color="auto" w:fill="FFFFFF"/>
-        </w:rPr>
-        <w:t xml:space="preserve">called data </w:t>
+        <w:t xml:space="preserve"> data - called data </w:t>
       </w:r>
       <w:r>
         <w:rPr>
@@ -1200,15 +1160,7 @@
         <w:t>white,</w:t>
       </w:r>
       <w:r>
-        <w:t xml:space="preserve"> or black, </w:t>
-      </w:r>
-      <w:proofErr w:type="gramStart"/>
-      <w:r>
-        <w:t>true</w:t>
-      </w:r>
-      <w:proofErr w:type="gramEnd"/>
-      <w:r>
-        <w:t xml:space="preserve"> or false.</w:t>
+        <w:t xml:space="preserve"> or black, true or false.</w:t>
       </w:r>
       <w:r>
         <w:t xml:space="preserve"> Also known as a binary image.</w:t>
@@ -1249,83 +1201,56 @@
           <w:b/>
           <w:bCs/>
         </w:rPr>
-        <w:t xml:space="preserve">8-bit Gray level </w:t>
-      </w:r>
-      <w:proofErr w:type="spellStart"/>
-      <w:proofErr w:type="gramStart"/>
+        <w:t>8-bit Gray level images</w:t>
+      </w:r>
+      <w:r>
+        <w:t>.</w:t>
+      </w:r>
+      <w:r>
+        <w:t xml:space="preserve">Each pixel of 8-bit gray level image is by a </w:t>
+      </w:r>
+      <w:r>
+        <w:t xml:space="preserve">one </w:t>
+      </w:r>
+      <w:r>
+        <w:t>byte</w:t>
+      </w:r>
+      <w:r>
+        <w:t>, e</w:t>
+      </w:r>
+      <w:r>
+        <w:t xml:space="preserve">ach pixel can hold </w:t>
+      </w:r>
+      <w:r>
+        <w:t xml:space="preserve">2 in power of 8 = </w:t>
+      </w:r>
+      <w:r>
+        <w:t xml:space="preserve">256 values between 0 and 255. </w:t>
+      </w:r>
+      <w:r>
+        <w:t>Every</w:t>
+      </w:r>
+      <w:r>
+        <w:t xml:space="preserve"> pixel </w:t>
+      </w:r>
+      <w:r>
+        <w:t>shown as a brightness on a scale from 0 to 255,it means all pictures composed of gray shades only – monochromatic.</w:t>
+      </w:r>
+    </w:p>
+    <w:p>
+      <w:r>
+        <w:t>A 8-bit image with resolution 640 x 480 needs a storage space of 300KB</w:t>
+      </w:r>
+      <w:r>
+        <w:t>.</w:t>
+      </w:r>
+    </w:p>
+    <w:p>
       <w:r>
         <w:rPr>
           <w:b/>
           <w:bCs/>
         </w:rPr>
-        <w:t>images</w:t>
-      </w:r>
-      <w:r>
-        <w:t>.</w:t>
-      </w:r>
-      <w:r>
-        <w:t>Each</w:t>
-      </w:r>
-      <w:proofErr w:type="spellEnd"/>
-      <w:proofErr w:type="gramEnd"/>
-      <w:r>
-        <w:t xml:space="preserve"> pixel of 8-bit gray level image is by a </w:t>
-      </w:r>
-      <w:r>
-        <w:t xml:space="preserve">one </w:t>
-      </w:r>
-      <w:r>
-        <w:t>byte</w:t>
-      </w:r>
-      <w:r>
-        <w:t>, e</w:t>
-      </w:r>
-      <w:r>
-        <w:t xml:space="preserve">ach pixel can hold </w:t>
-      </w:r>
-      <w:r>
-        <w:t xml:space="preserve">2 in power of 8 = </w:t>
-      </w:r>
-      <w:r>
-        <w:t xml:space="preserve">256 values between 0 and 255. </w:t>
-      </w:r>
-      <w:r>
-        <w:t>Every</w:t>
-      </w:r>
-      <w:r>
-        <w:t xml:space="preserve"> pixel </w:t>
-      </w:r>
-      <w:r>
-        <w:t xml:space="preserve">shown as a brightness on a scale from 0 to </w:t>
-      </w:r>
-      <w:proofErr w:type="gramStart"/>
-      <w:r>
-        <w:t>255,it</w:t>
-      </w:r>
-      <w:proofErr w:type="gramEnd"/>
-      <w:r>
-        <w:t xml:space="preserve"> means all pictures composed of gray shades only – monochromatic.</w:t>
-      </w:r>
-    </w:p>
-    <w:p>
-      <w:proofErr w:type="gramStart"/>
-      <w:r>
-        <w:t>A</w:t>
-      </w:r>
-      <w:proofErr w:type="gramEnd"/>
-      <w:r>
-        <w:t xml:space="preserve"> 8-bit image with resolution 640 x 480 needs a storage space of 300KB</w:t>
-      </w:r>
-      <w:r>
-        <w:t>.</w:t>
-      </w:r>
-    </w:p>
-    <w:p>
-      <w:r>
-        <w:rPr>
-          <w:b/>
-          <w:bCs/>
-        </w:rPr>
         <w:t>24-bit color images</w:t>
       </w:r>
       <w:r>
@@ -1347,15 +1272,7 @@
         <w:t>-</w:t>
       </w:r>
       <w:r>
-        <w:t xml:space="preserve">B (Red, </w:t>
-      </w:r>
-      <w:proofErr w:type="gramStart"/>
-      <w:r>
-        <w:t>Green</w:t>
-      </w:r>
-      <w:proofErr w:type="gramEnd"/>
-      <w:r>
-        <w:t xml:space="preserve"> and Blue).</w:t>
+        <w:t>B (Red, Green and Blue).</w:t>
       </w:r>
       <w:r>
         <w:t xml:space="preserve"> Each true color represented by 256 shades of RGB – it means there are</w:t>
@@ -2679,7 +2596,6 @@
       <w:r>
         <w:t>, </w:t>
       </w:r>
-      <w:proofErr w:type="gramStart"/>
       <w:r>
         <w:rPr>
           <w:rStyle w:val="Strong"/>
@@ -2689,7 +2605,6 @@
         </w:rPr>
         <w:t>AI</w:t>
       </w:r>
-      <w:proofErr w:type="gramEnd"/>
       <w:r>
         <w:t> and </w:t>
       </w:r>
@@ -2923,13 +2838,8 @@
         <w:t>In general,</w:t>
       </w:r>
       <w:r>
-        <w:t xml:space="preserve"> media can be classified in three </w:t>
-      </w:r>
-      <w:proofErr w:type="gramStart"/>
-      <w:r>
-        <w:t>main</w:t>
-      </w:r>
-      <w:proofErr w:type="gramEnd"/>
+        <w:t xml:space="preserve"> media can be classified in three main</w:t>
+      </w:r>
     </w:p>
     <w:p>
       <w:r>
@@ -2983,15 +2893,7 @@
         <w:t xml:space="preserve"> (internet media). </w:t>
       </w:r>
       <w:r>
-        <w:t xml:space="preserve">The most popular type of media </w:t>
-      </w:r>
-      <w:proofErr w:type="gramStart"/>
-      <w:r>
-        <w:t>at the moment</w:t>
-      </w:r>
-      <w:proofErr w:type="gramEnd"/>
-      <w:r>
-        <w:t>, moreover some young generations are using only that type of media</w:t>
+        <w:t>The most popular type of media at the moment, moreover some young generations are using only that type of media</w:t>
       </w:r>
       <w:r>
         <w:t>. This media includes social networks or websites, online forums, podcasts</w:t>
@@ -3169,7 +3071,6 @@
         </w:rPr>
         <w:t xml:space="preserve"> essentially grids of pixels that blend </w:t>
       </w:r>
-      <w:proofErr w:type="gramStart"/>
       <w:r>
         <w:rPr>
           <w:rFonts w:ascii="Roboto" w:hAnsi="Roboto"/>
@@ -3182,7 +3083,6 @@
       <w:r>
         <w:t xml:space="preserve"> together</w:t>
       </w:r>
-      <w:proofErr w:type="gramEnd"/>
       <w:r>
         <w:rPr>
           <w:shd w:val="clear" w:color="auto" w:fill="FFFFFF"/>
@@ -3268,21 +3168,10 @@
         <w:rPr>
           <w:shd w:val="clear" w:color="auto" w:fill="FFFFFF"/>
         </w:rPr>
-        <w:t xml:space="preserve"> visible to the naked eye. Image can </w:t>
-      </w:r>
-      <w:proofErr w:type="gramStart"/>
-      <w:r>
-        <w:rPr>
-          <w:shd w:val="clear" w:color="auto" w:fill="FFFFFF"/>
-        </w:rPr>
-        <w:t xml:space="preserve">be  </w:t>
-      </w:r>
-      <w:r>
-        <w:t>accidentally</w:t>
-      </w:r>
-      <w:proofErr w:type="gramEnd"/>
-      <w:r>
-        <w:t xml:space="preserve"> pixelate</w:t>
+        <w:t xml:space="preserve"> visible to the naked eye. Image can be  </w:t>
+      </w:r>
+      <w:r>
+        <w:t>accidentally pixelate</w:t>
       </w:r>
       <w:r>
         <w:rPr>
@@ -3388,27 +3277,7 @@
           <w:color w:val="auto"/>
           <w:szCs w:val="28"/>
         </w:rPr>
-        <w:t xml:space="preserve">There is a very good tool that can be used for </w:t>
-      </w:r>
-      <w:proofErr w:type="spellStart"/>
-      <w:r>
-        <w:rPr>
-          <w:rStyle w:val="Hyperlink"/>
-          <w:rFonts w:asciiTheme="minorHAnsi" w:hAnsiTheme="minorHAnsi" w:cstheme="minorHAnsi"/>
-          <w:color w:val="auto"/>
-          <w:szCs w:val="28"/>
-        </w:rPr>
-        <w:t>pixaleting</w:t>
-      </w:r>
-      <w:proofErr w:type="spellEnd"/>
-      <w:r>
-        <w:rPr>
-          <w:rStyle w:val="Hyperlink"/>
-          <w:rFonts w:asciiTheme="minorHAnsi" w:hAnsiTheme="minorHAnsi" w:cstheme="minorHAnsi"/>
-          <w:color w:val="auto"/>
-          <w:szCs w:val="28"/>
-        </w:rPr>
-        <w:t xml:space="preserve"> any images -</w:t>
+        <w:t>There is a very good tool that can be used for pixaleting any images -</w:t>
       </w:r>
       <w:r>
         <w:t xml:space="preserve"> pixel it </w:t>
@@ -3463,33 +3332,14 @@
     <w:p>
       <w:pPr>
         <w:rPr>
-          <w:rStyle w:val="Hyperlink"/>
-          <w:rFonts w:asciiTheme="minorHAnsi" w:hAnsiTheme="minorHAnsi" w:cstheme="minorHAnsi"/>
-          <w:b/>
-          <w:bCs/>
-          <w:color w:val="auto"/>
-          <w:szCs w:val="28"/>
-        </w:rPr>
-      </w:pPr>
-      <w:r>
-        <w:rPr>
           <w:rFonts w:ascii="Roboto" w:hAnsi="Roboto"/>
         </w:rPr>
-        <w:t>Unity imports image files as textures. Unity supports most common image file types, such as BMP, TIF, TGA, JPG, and PSD. If you save your layered Photoshop (.</w:t>
-      </w:r>
-      <w:proofErr w:type="spellStart"/>
+      </w:pPr>
       <w:r>
         <w:rPr>
           <w:rFonts w:ascii="Roboto" w:hAnsi="Roboto"/>
         </w:rPr>
-        <w:t>psd</w:t>
-      </w:r>
-      <w:proofErr w:type="spellEnd"/>
-      <w:r>
-        <w:rPr>
-          <w:rFonts w:ascii="Roboto" w:hAnsi="Roboto"/>
-        </w:rPr>
-        <w:t>) files in your </w:t>
+        <w:t>Unity imports image files as textures. Unity supports most common image file types, such as BMP, TIF, TGA, JPG, and PSD. If you save your layered Photoshop (.psd) files in your </w:t>
       </w:r>
       <w:r>
         <w:rPr>
@@ -3510,37 +3360,53 @@
         <w:rPr>
           <w:rFonts w:ascii="Roboto" w:hAnsi="Roboto"/>
         </w:rPr>
+        <w:t xml:space="preserve"> (</w:t>
+      </w:r>
+      <w:r>
         <w:t xml:space="preserve"> </w:t>
       </w:r>
-      <w:proofErr w:type="gramStart"/>
+      <w:hyperlink r:id="rId31" w:history="1">
+        <w:r>
+          <w:rPr>
+            <w:rStyle w:val="Hyperlink"/>
+            <w:rFonts w:ascii="Roboto" w:hAnsi="Roboto"/>
+          </w:rPr>
+          <w:t>https://docs.unity3d.com/Manual/AssetTypes.html#:~:text=Unity%20supports%20the%20FBX%20file,natively%20supports%20importing%20SketchUp%20files</w:t>
+        </w:r>
+      </w:hyperlink>
       <w:r>
         <w:rPr>
           <w:rFonts w:ascii="Roboto" w:hAnsi="Roboto"/>
         </w:rPr>
-        <w:t>(</w:t>
-      </w:r>
-      <w:r>
-        <w:t xml:space="preserve"> </w:t>
+        <w:t>.</w:t>
       </w:r>
       <w:r>
         <w:rPr>
           <w:rFonts w:ascii="Roboto" w:hAnsi="Roboto"/>
         </w:rPr>
-        <w:t>https://docs.unity3d.com/Manual/AssetTypes.html#:~:text=Unity%20supports%20the%20FBX%20file,natively%20supports%20importing%20SketchUp%20files</w:t>
-      </w:r>
-      <w:proofErr w:type="gramEnd"/>
-      <w:r>
+        <w:t>)</w:t>
+      </w:r>
+    </w:p>
+    <w:p>
+      <w:pPr>
         <w:rPr>
           <w:rFonts w:ascii="Roboto" w:hAnsi="Roboto"/>
         </w:rPr>
-        <w:t>.</w:t>
-      </w:r>
-      <w:r>
+      </w:pPr>
+    </w:p>
+    <w:p>
+      <w:pPr>
         <w:rPr>
           <w:rFonts w:ascii="Roboto" w:hAnsi="Roboto"/>
         </w:rPr>
-        <w:t>)</w:t>
-      </w:r>
+      </w:pPr>
+    </w:p>
+    <w:p>
+      <w:pPr>
+        <w:rPr>
+          <w:rFonts w:ascii="Roboto" w:hAnsi="Roboto"/>
+        </w:rPr>
+      </w:pPr>
     </w:p>
     <w:p>
       <w:pPr>
@@ -3557,19 +3423,734 @@
     <w:p>
       <w:pPr>
         <w:rPr>
-          <w:rFonts w:asciiTheme="minorHAnsi" w:hAnsiTheme="minorHAnsi" w:cstheme="minorHAnsi"/>
-          <w:b/>
-          <w:bCs/>
-          <w:szCs w:val="28"/>
-          <w:u w:val="single"/>
-        </w:rPr>
-      </w:pPr>
+          <w:rStyle w:val="Hyperlink"/>
+          <w:rFonts w:asciiTheme="minorHAnsi" w:hAnsiTheme="minorHAnsi" w:cstheme="minorHAnsi"/>
+          <w:color w:val="auto"/>
+          <w:szCs w:val="28"/>
+          <w:u w:val="none"/>
+        </w:rPr>
+      </w:pPr>
+      <w:r>
+        <w:rPr>
+          <w:rStyle w:val="Hyperlink"/>
+          <w:rFonts w:asciiTheme="minorHAnsi" w:hAnsiTheme="minorHAnsi" w:cstheme="minorHAnsi"/>
+          <w:color w:val="auto"/>
+          <w:szCs w:val="28"/>
+          <w:u w:val="none"/>
+        </w:rPr>
+        <w:lastRenderedPageBreak/>
+        <w:t xml:space="preserve">Analysis of the most common image extension is below. </w:t>
+      </w:r>
+      <w:r>
+        <w:rPr>
+          <w:rStyle w:val="Hyperlink"/>
+          <w:rFonts w:asciiTheme="minorHAnsi" w:hAnsiTheme="minorHAnsi" w:cstheme="minorHAnsi"/>
+          <w:color w:val="auto"/>
+          <w:szCs w:val="28"/>
+          <w:u w:val="none"/>
+        </w:rPr>
+        <w:t xml:space="preserve">Compressing and converting of the image was applied by using a GIMP. Image was taken from a free source. As a source for converting and compressing was taken the same original image </w:t>
+      </w:r>
+      <w:r>
+        <w:rPr>
+          <w:rStyle w:val="Hyperlink"/>
+          <w:rFonts w:asciiTheme="minorHAnsi" w:hAnsiTheme="minorHAnsi" w:cstheme="minorHAnsi"/>
+          <w:color w:val="auto"/>
+          <w:szCs w:val="28"/>
+          <w:u w:val="none"/>
+        </w:rPr>
+        <w:t>every time</w:t>
+      </w:r>
+      <w:r>
+        <w:rPr>
+          <w:rStyle w:val="Hyperlink"/>
+          <w:rFonts w:asciiTheme="minorHAnsi" w:hAnsiTheme="minorHAnsi" w:cstheme="minorHAnsi"/>
+          <w:color w:val="auto"/>
+          <w:szCs w:val="28"/>
+          <w:u w:val="none"/>
+        </w:rPr>
+        <w:t>.</w:t>
+      </w:r>
     </w:p>
     <w:p/>
-    <w:p/>
-    <w:p/>
+    <w:tbl>
+      <w:tblPr>
+        <w:tblStyle w:val="TableGrid"/>
+        <w:tblW w:w="9388" w:type="dxa"/>
+        <w:tblLook w:val="04A0" w:firstRow="1" w:lastRow="0" w:firstColumn="1" w:lastColumn="0" w:noHBand="0" w:noVBand="1"/>
+      </w:tblPr>
+      <w:tblGrid>
+        <w:gridCol w:w="1699"/>
+        <w:gridCol w:w="2288"/>
+        <w:gridCol w:w="2069"/>
+        <w:gridCol w:w="1459"/>
+        <w:gridCol w:w="1873"/>
+      </w:tblGrid>
+      <w:tr>
+        <w:trPr>
+          <w:trHeight w:val="836"/>
+        </w:trPr>
+        <w:tc>
+          <w:tcPr>
+            <w:tcW w:w="1699" w:type="dxa"/>
+          </w:tcPr>
+          <w:p>
+            <w:r>
+              <w:t>Image extension</w:t>
+            </w:r>
+          </w:p>
+        </w:tc>
+        <w:tc>
+          <w:tcPr>
+            <w:tcW w:w="2288" w:type="dxa"/>
+          </w:tcPr>
+          <w:p>
+            <w:r>
+              <w:t>Image</w:t>
+            </w:r>
+          </w:p>
+          <w:p>
+            <w:r>
+              <w:t>compression</w:t>
+            </w:r>
+          </w:p>
+        </w:tc>
+        <w:tc>
+          <w:tcPr>
+            <w:tcW w:w="2069" w:type="dxa"/>
+          </w:tcPr>
+          <w:p>
+            <w:r>
+              <w:t>Dimensions</w:t>
+            </w:r>
+          </w:p>
+        </w:tc>
+        <w:tc>
+          <w:tcPr>
+            <w:tcW w:w="1459" w:type="dxa"/>
+          </w:tcPr>
+          <w:p>
+            <w:r>
+              <w:t>Image size</w:t>
+            </w:r>
+          </w:p>
+        </w:tc>
+        <w:tc>
+          <w:tcPr>
+            <w:tcW w:w="1873" w:type="dxa"/>
+          </w:tcPr>
+          <w:p>
+            <w:r>
+              <w:t>Review of an user</w:t>
+            </w:r>
+          </w:p>
+        </w:tc>
+      </w:tr>
+      <w:tr>
+        <w:trPr>
+          <w:trHeight w:val="954"/>
+        </w:trPr>
+        <w:tc>
+          <w:tcPr>
+            <w:tcW w:w="1699" w:type="dxa"/>
+          </w:tcPr>
+          <w:p>
+            <w:r>
+              <w:t>GIF</w:t>
+            </w:r>
+          </w:p>
+        </w:tc>
+        <w:tc>
+          <w:tcPr>
+            <w:tcW w:w="2288" w:type="dxa"/>
+          </w:tcPr>
+          <w:p>
+            <w:r>
+              <w:t>No compression applied</w:t>
+            </w:r>
+          </w:p>
+        </w:tc>
+        <w:tc>
+          <w:tcPr>
+            <w:tcW w:w="2069" w:type="dxa"/>
+          </w:tcPr>
+          <w:p>
+            <w:r>
+              <w:t>3000*2132</w:t>
+            </w:r>
+          </w:p>
+        </w:tc>
+        <w:tc>
+          <w:tcPr>
+            <w:tcW w:w="1459" w:type="dxa"/>
+          </w:tcPr>
+          <w:p>
+            <w:r>
+              <w:t>1832kb</w:t>
+            </w:r>
+          </w:p>
+        </w:tc>
+        <w:tc>
+          <w:tcPr>
+            <w:tcW w:w="1873" w:type="dxa"/>
+          </w:tcPr>
+          <w:p>
+            <w:r>
+              <w:t>Bad, blurry</w:t>
+            </w:r>
+          </w:p>
+        </w:tc>
+      </w:tr>
+      <w:tr>
+        <w:trPr>
+          <w:trHeight w:val="626"/>
+        </w:trPr>
+        <w:tc>
+          <w:tcPr>
+            <w:tcW w:w="1699" w:type="dxa"/>
+          </w:tcPr>
+          <w:p>
+            <w:r>
+              <w:t>TIFF</w:t>
+            </w:r>
+          </w:p>
+        </w:tc>
+        <w:tc>
+          <w:tcPr>
+            <w:tcW w:w="2288" w:type="dxa"/>
+          </w:tcPr>
+          <w:p>
+            <w:r>
+              <w:t>Not applicable</w:t>
+            </w:r>
+          </w:p>
+        </w:tc>
+        <w:tc>
+          <w:tcPr>
+            <w:tcW w:w="2069" w:type="dxa"/>
+          </w:tcPr>
+          <w:p>
+            <w:r>
+              <w:t>3000*2132</w:t>
+            </w:r>
+          </w:p>
+        </w:tc>
+        <w:tc>
+          <w:tcPr>
+            <w:tcW w:w="1459" w:type="dxa"/>
+          </w:tcPr>
+          <w:p>
+            <w:r>
+              <w:t>1875kb</w:t>
+            </w:r>
+          </w:p>
+        </w:tc>
+        <w:tc>
+          <w:tcPr>
+            <w:tcW w:w="1873" w:type="dxa"/>
+          </w:tcPr>
+          <w:p>
+            <w:r>
+              <w:t>Good</w:t>
+            </w:r>
+          </w:p>
+        </w:tc>
+      </w:tr>
+      <w:tr>
+        <w:trPr>
+          <w:trHeight w:val="328"/>
+        </w:trPr>
+        <w:tc>
+          <w:tcPr>
+            <w:tcW w:w="1699" w:type="dxa"/>
+          </w:tcPr>
+          <w:p>
+            <w:r>
+              <w:t>BMP</w:t>
+            </w:r>
+          </w:p>
+        </w:tc>
+        <w:tc>
+          <w:tcPr>
+            <w:tcW w:w="2288" w:type="dxa"/>
+          </w:tcPr>
+          <w:p>
+            <w:r>
+              <w:t>16bit</w:t>
+            </w:r>
+          </w:p>
+        </w:tc>
+        <w:tc>
+          <w:tcPr>
+            <w:tcW w:w="2069" w:type="dxa"/>
+          </w:tcPr>
+          <w:p>
+            <w:r>
+              <w:t>3000*2132</w:t>
+            </w:r>
+          </w:p>
+        </w:tc>
+        <w:tc>
+          <w:tcPr>
+            <w:tcW w:w="1459" w:type="dxa"/>
+          </w:tcPr>
+          <w:p>
+            <w:r>
+              <w:t>12493kb</w:t>
+            </w:r>
+          </w:p>
+        </w:tc>
+        <w:tc>
+          <w:tcPr>
+            <w:tcW w:w="1873" w:type="dxa"/>
+          </w:tcPr>
+          <w:p>
+            <w:r>
+              <w:t>Bad quality</w:t>
+            </w:r>
+          </w:p>
+        </w:tc>
+      </w:tr>
+      <w:tr>
+        <w:trPr>
+          <w:trHeight w:val="313"/>
+        </w:trPr>
+        <w:tc>
+          <w:tcPr>
+            <w:tcW w:w="1699" w:type="dxa"/>
+          </w:tcPr>
+          <w:p>
+            <w:r>
+              <w:t>BMP</w:t>
+            </w:r>
+          </w:p>
+        </w:tc>
+        <w:tc>
+          <w:tcPr>
+            <w:tcW w:w="2288" w:type="dxa"/>
+          </w:tcPr>
+          <w:p>
+            <w:r>
+              <w:t>24bit</w:t>
+            </w:r>
+          </w:p>
+        </w:tc>
+        <w:tc>
+          <w:tcPr>
+            <w:tcW w:w="2069" w:type="dxa"/>
+          </w:tcPr>
+          <w:p>
+            <w:r>
+              <w:t>3000*2132</w:t>
+            </w:r>
+          </w:p>
+        </w:tc>
+        <w:tc>
+          <w:tcPr>
+            <w:tcW w:w="1459" w:type="dxa"/>
+          </w:tcPr>
+          <w:p>
+            <w:r>
+              <w:t>18739kb</w:t>
+            </w:r>
+          </w:p>
+        </w:tc>
+        <w:tc>
+          <w:tcPr>
+            <w:tcW w:w="1873" w:type="dxa"/>
+          </w:tcPr>
+          <w:p>
+            <w:r>
+              <w:t>Ok</w:t>
+            </w:r>
+          </w:p>
+        </w:tc>
+      </w:tr>
+      <w:tr>
+        <w:trPr>
+          <w:trHeight w:val="313"/>
+        </w:trPr>
+        <w:tc>
+          <w:tcPr>
+            <w:tcW w:w="1699" w:type="dxa"/>
+          </w:tcPr>
+          <w:p>
+            <w:r>
+              <w:t>JPG</w:t>
+            </w:r>
+          </w:p>
+        </w:tc>
+        <w:tc>
+          <w:tcPr>
+            <w:tcW w:w="2288" w:type="dxa"/>
+          </w:tcPr>
+          <w:p>
+            <w:r>
+              <w:t>Low</w:t>
+            </w:r>
+          </w:p>
+        </w:tc>
+        <w:tc>
+          <w:tcPr>
+            <w:tcW w:w="2069" w:type="dxa"/>
+          </w:tcPr>
+          <w:p>
+            <w:r>
+              <w:t>3000*2132</w:t>
+            </w:r>
+          </w:p>
+        </w:tc>
+        <w:tc>
+          <w:tcPr>
+            <w:tcW w:w="1459" w:type="dxa"/>
+          </w:tcPr>
+          <w:p>
+            <w:r>
+              <w:t>3175kb</w:t>
+            </w:r>
+          </w:p>
+        </w:tc>
+        <w:tc>
+          <w:tcPr>
+            <w:tcW w:w="1873" w:type="dxa"/>
+          </w:tcPr>
+          <w:p>
+            <w:r>
+              <w:t>Perfect</w:t>
+            </w:r>
+          </w:p>
+        </w:tc>
+      </w:tr>
+      <w:tr>
+        <w:trPr>
+          <w:trHeight w:val="1267"/>
+        </w:trPr>
+        <w:tc>
+          <w:tcPr>
+            <w:tcW w:w="1699" w:type="dxa"/>
+          </w:tcPr>
+          <w:p>
+            <w:r>
+              <w:t>JPG</w:t>
+            </w:r>
+          </w:p>
+        </w:tc>
+        <w:tc>
+          <w:tcPr>
+            <w:tcW w:w="2288" w:type="dxa"/>
+          </w:tcPr>
+          <w:p>
+            <w:r>
+              <w:t>Medium</w:t>
+            </w:r>
+          </w:p>
+        </w:tc>
+        <w:tc>
+          <w:tcPr>
+            <w:tcW w:w="2069" w:type="dxa"/>
+          </w:tcPr>
+          <w:p>
+            <w:r>
+              <w:t>3000*2132</w:t>
+            </w:r>
+          </w:p>
+        </w:tc>
+        <w:tc>
+          <w:tcPr>
+            <w:tcW w:w="1459" w:type="dxa"/>
+          </w:tcPr>
+          <w:p>
+            <w:r>
+              <w:t>550kb</w:t>
+            </w:r>
+          </w:p>
+        </w:tc>
+        <w:tc>
+          <w:tcPr>
+            <w:tcW w:w="1873" w:type="dxa"/>
+          </w:tcPr>
+          <w:p>
+            <w:r>
+              <w:t>Acceptable if no zooming is applied</w:t>
+            </w:r>
+          </w:p>
+        </w:tc>
+      </w:tr>
+      <w:tr>
+        <w:trPr>
+          <w:trHeight w:val="425"/>
+        </w:trPr>
+        <w:tc>
+          <w:tcPr>
+            <w:tcW w:w="1699" w:type="dxa"/>
+          </w:tcPr>
+          <w:p>
+            <w:r>
+              <w:t>JPG</w:t>
+            </w:r>
+          </w:p>
+        </w:tc>
+        <w:tc>
+          <w:tcPr>
+            <w:tcW w:w="2288" w:type="dxa"/>
+          </w:tcPr>
+          <w:p>
+            <w:r>
+              <w:t>High</w:t>
+            </w:r>
+          </w:p>
+        </w:tc>
+        <w:tc>
+          <w:tcPr>
+            <w:tcW w:w="2069" w:type="dxa"/>
+          </w:tcPr>
+          <w:p>
+            <w:r>
+              <w:t>3000*2132</w:t>
+            </w:r>
+          </w:p>
+        </w:tc>
+        <w:tc>
+          <w:tcPr>
+            <w:tcW w:w="1459" w:type="dxa"/>
+          </w:tcPr>
+          <w:p>
+            <w:r>
+              <w:t>118kb</w:t>
+            </w:r>
+          </w:p>
+        </w:tc>
+        <w:tc>
+          <w:tcPr>
+            <w:tcW w:w="1873" w:type="dxa"/>
+          </w:tcPr>
+          <w:p>
+            <w:r>
+              <w:t>Terrible, blurry</w:t>
+            </w:r>
+          </w:p>
+        </w:tc>
+      </w:tr>
+      <w:tr>
+        <w:trPr>
+          <w:trHeight w:val="641"/>
+        </w:trPr>
+        <w:tc>
+          <w:tcPr>
+            <w:tcW w:w="1699" w:type="dxa"/>
+          </w:tcPr>
+          <w:p>
+            <w:r>
+              <w:t>JPG</w:t>
+            </w:r>
+          </w:p>
+        </w:tc>
+        <w:tc>
+          <w:tcPr>
+            <w:tcW w:w="2288" w:type="dxa"/>
+          </w:tcPr>
+          <w:p>
+            <w:r>
+              <w:t>Original as downloaded</w:t>
+            </w:r>
+          </w:p>
+        </w:tc>
+        <w:tc>
+          <w:tcPr>
+            <w:tcW w:w="2069" w:type="dxa"/>
+          </w:tcPr>
+          <w:p>
+            <w:r>
+              <w:t>3000*2132</w:t>
+            </w:r>
+          </w:p>
+        </w:tc>
+        <w:tc>
+          <w:tcPr>
+            <w:tcW w:w="1459" w:type="dxa"/>
+          </w:tcPr>
+          <w:p>
+            <w:r>
+              <w:t>930kb</w:t>
+            </w:r>
+          </w:p>
+        </w:tc>
+        <w:tc>
+          <w:tcPr>
+            <w:tcW w:w="1873" w:type="dxa"/>
+          </w:tcPr>
+          <w:p>
+            <w:r>
+              <w:t>Good</w:t>
+            </w:r>
+          </w:p>
+        </w:tc>
+      </w:tr>
+      <w:tr>
+        <w:trPr>
+          <w:trHeight w:val="313"/>
+        </w:trPr>
+        <w:tc>
+          <w:tcPr>
+            <w:tcW w:w="1699" w:type="dxa"/>
+          </w:tcPr>
+          <w:p>
+            <w:r>
+              <w:t>PNG</w:t>
+            </w:r>
+          </w:p>
+        </w:tc>
+        <w:tc>
+          <w:tcPr>
+            <w:tcW w:w="2288" w:type="dxa"/>
+          </w:tcPr>
+          <w:p>
+            <w:r>
+              <w:t>Low</w:t>
+            </w:r>
+          </w:p>
+        </w:tc>
+        <w:tc>
+          <w:tcPr>
+            <w:tcW w:w="2069" w:type="dxa"/>
+          </w:tcPr>
+          <w:p>
+            <w:r>
+              <w:t>3000*2132</w:t>
+            </w:r>
+          </w:p>
+        </w:tc>
+        <w:tc>
+          <w:tcPr>
+            <w:tcW w:w="1459" w:type="dxa"/>
+          </w:tcPr>
+          <w:p>
+            <w:r>
+              <w:t>18785</w:t>
+            </w:r>
+            <w:r>
+              <w:t>kb</w:t>
+            </w:r>
+          </w:p>
+        </w:tc>
+        <w:tc>
+          <w:tcPr>
+            <w:tcW w:w="1873" w:type="dxa"/>
+          </w:tcPr>
+          <w:p>
+            <w:r>
+              <w:t>Perfect</w:t>
+            </w:r>
+          </w:p>
+        </w:tc>
+      </w:tr>
+      <w:tr>
+        <w:trPr>
+          <w:trHeight w:val="313"/>
+        </w:trPr>
+        <w:tc>
+          <w:tcPr>
+            <w:tcW w:w="1699" w:type="dxa"/>
+          </w:tcPr>
+          <w:p>
+            <w:r>
+              <w:t>PNG</w:t>
+            </w:r>
+          </w:p>
+        </w:tc>
+        <w:tc>
+          <w:tcPr>
+            <w:tcW w:w="2288" w:type="dxa"/>
+          </w:tcPr>
+          <w:p>
+            <w:r>
+              <w:t>High</w:t>
+            </w:r>
+          </w:p>
+        </w:tc>
+        <w:tc>
+          <w:tcPr>
+            <w:tcW w:w="2069" w:type="dxa"/>
+          </w:tcPr>
+          <w:p>
+            <w:r>
+              <w:t>3000*2132</w:t>
+            </w:r>
+          </w:p>
+        </w:tc>
+        <w:tc>
+          <w:tcPr>
+            <w:tcW w:w="1459" w:type="dxa"/>
+          </w:tcPr>
+          <w:p>
+            <w:r>
+              <w:t>5559kb</w:t>
+            </w:r>
+          </w:p>
+        </w:tc>
+        <w:tc>
+          <w:tcPr>
+            <w:tcW w:w="1873" w:type="dxa"/>
+          </w:tcPr>
+          <w:p>
+            <w:r>
+              <w:t>Almost Perfect</w:t>
+            </w:r>
+          </w:p>
+        </w:tc>
+      </w:tr>
+    </w:tbl>
     <w:p/>
     <w:bookmarkEnd w:id="0"/>
+    <w:p>
+      <w:r>
+        <w:t>After the analysis, the highest rating was shown by the formats</w:t>
+      </w:r>
+      <w:r>
+        <w:t xml:space="preserve"> PNG and </w:t>
+      </w:r>
+      <w:r>
+        <w:t xml:space="preserve">JPG. Even with no compression applied, JPG-format provided extremely good quality despite small image size – only 3 MB. Despite after full zooming in 460% </w:t>
+      </w:r>
+      <w:r>
+        <w:t xml:space="preserve">applied </w:t>
+      </w:r>
+      <w:r>
+        <w:t xml:space="preserve">image is still </w:t>
+      </w:r>
+      <w:r>
+        <w:t>showing</w:t>
+      </w:r>
+      <w:r>
+        <w:t xml:space="preserve"> good quality. </w:t>
+      </w:r>
+      <w:r>
+        <w:t>PNG extension on the other hand have an extremely large size of an image – 18 MB, but after compression down to 5.5MB quality is almost the same as before.</w:t>
+      </w:r>
+    </w:p>
+    <w:p>
+      <w:r>
+        <w:t>Lowest rating received JPG format after maximum compression down to 118</w:t>
+      </w:r>
+      <w:r>
+        <w:t>KB, unfortunately</w:t>
+      </w:r>
+      <w:r>
+        <w:t xml:space="preserve"> this image is awful at this size.</w:t>
+      </w:r>
+    </w:p>
+    <w:p>
+      <w:r>
+        <w:lastRenderedPageBreak/>
+        <w:t xml:space="preserve">Gif format is also terrible choice for an image, because with a size of </w:t>
+      </w:r>
+      <w:r>
+        <w:t>1832</w:t>
+      </w:r>
+      <w:r>
+        <w:t>KB quality as terrible as JPG with 118KB size.</w:t>
+      </w:r>
+    </w:p>
     <w:p/>
     <w:sectPr>
       <w:pgSz w:w="12240" w:h="15840"/>
@@ -8780,6 +9361,25 @@
       <w:szCs w:val="20"/>
     </w:rPr>
   </w:style>
+  <w:style w:type="table" w:styleId="TableGrid">
+    <w:name w:val="Table Grid"/>
+    <w:basedOn w:val="TableNormal"/>
+    <w:uiPriority w:val="39"/>
+    <w:rsid w:val="00AF6F0C"/>
+    <w:pPr>
+      <w:spacing w:after="0" w:line="240" w:lineRule="auto"/>
+    </w:pPr>
+    <w:tblPr>
+      <w:tblBorders>
+        <w:top w:val="single" w:sz="4" w:space="0" w:color="auto"/>
+        <w:left w:val="single" w:sz="4" w:space="0" w:color="auto"/>
+        <w:bottom w:val="single" w:sz="4" w:space="0" w:color="auto"/>
+        <w:right w:val="single" w:sz="4" w:space="0" w:color="auto"/>
+        <w:insideH w:val="single" w:sz="4" w:space="0" w:color="auto"/>
+        <w:insideV w:val="single" w:sz="4" w:space="0" w:color="auto"/>
+      </w:tblBorders>
+    </w:tblPr>
+  </w:style>
 </w:styles>
 </file>
 
